--- a/CC6464RM08B报告.docx
+++ b/CC6464RM08B报告.docx
@@ -4598,7 +4598,7 @@
               <w:rPr>
                 <w:sz w:val="24"/>
               </w:rPr>
-              <w:t>4</w:t>
+              <w:t>2</w:t>
             </w:r>
           </w:p>
         </w:tc>
@@ -4635,7 +4635,7 @@
               <w:rPr>
                 <w:sz w:val="24"/>
               </w:rPr>
-              <w:t>4</w:t>
+              <w:t>2</w:t>
             </w:r>
           </w:p>
         </w:tc>
